--- a/3_course/BigData/Lab2/Lab2.docx
+++ b/3_course/BigData/Lab2/Lab2.docx
@@ -136,6 +136,7 @@
           <w:bCs/>
           <w:sz w:val="36"/>
           <w:szCs w:val="36"/>
+          <w:lang w:val="en-US"/>
         </w:rPr>
       </w:pPr>
       <w:r>
@@ -153,8 +154,9 @@
           <w:bCs/>
           <w:sz w:val="36"/>
           <w:szCs w:val="36"/>
+          <w:lang w:val="en-US"/>
         </w:rPr>
-        <w:t>1</w:t>
+        <w:t>2</w:t>
       </w:r>
     </w:p>
     <w:p>
@@ -2681,10 +2683,10 @@
             <v:path o:extrusionok="f" gradientshapeok="t" o:connecttype="rect"/>
             <o:lock v:ext="edit" aspectratio="t"/>
           </v:shapetype>
-          <v:shape id="_x0000_i1046" type="#_x0000_t75" style="width:467.25pt;height:382.1pt" o:ole="">
+          <v:shape id="_x0000_i1025" type="#_x0000_t75" style="width:467.25pt;height:382.1pt" o:ole="">
             <v:imagedata r:id="rId9" o:title=""/>
           </v:shape>
-          <o:OLEObject Type="Embed" ProgID="Unknown" ShapeID="_x0000_i1046" DrawAspect="Content" ObjectID="_1708600258" r:id="rId10"/>
+          <o:OLEObject Type="Embed" ProgID="Unknown" ShapeID="_x0000_i1025" DrawAspect="Content" ObjectID="_1710845347" r:id="rId10"/>
         </w:object>
       </w:r>
     </w:p>
@@ -4874,10 +4876,10 @@
       </w:pPr>
       <w:r>
         <w:object w:dxaOrig="17971" w:dyaOrig="16329" w14:anchorId="10BDDAF1">
-          <v:shape id="_x0000_i1054" type="#_x0000_t75" style="width:467.25pt;height:424.55pt" o:ole="">
+          <v:shape id="_x0000_i1026" type="#_x0000_t75" style="width:467.25pt;height:424.55pt" o:ole="">
             <v:imagedata r:id="rId11" o:title=""/>
           </v:shape>
-          <o:OLEObject Type="Embed" ProgID="Unknown" ShapeID="_x0000_i1054" DrawAspect="Content" ObjectID="_1708600259" r:id="rId12"/>
+          <o:OLEObject Type="Embed" ProgID="Unknown" ShapeID="_x0000_i1026" DrawAspect="Content" ObjectID="_1710845348" r:id="rId12"/>
         </w:object>
       </w:r>
       <w:r>
@@ -7045,10 +7047,10 @@
       </w:pPr>
       <w:r>
         <w:object w:dxaOrig="17971" w:dyaOrig="16329" w14:anchorId="7A178D57">
-          <v:shape id="_x0000_i1063" type="#_x0000_t75" style="width:439.3pt;height:399.05pt" o:ole="">
+          <v:shape id="_x0000_i1027" type="#_x0000_t75" style="width:439.4pt;height:399.25pt" o:ole="">
             <v:imagedata r:id="rId13" o:title=""/>
           </v:shape>
-          <o:OLEObject Type="Embed" ProgID="Unknown" ShapeID="_x0000_i1063" DrawAspect="Content" ObjectID="_1708600260" r:id="rId14"/>
+          <o:OLEObject Type="Embed" ProgID="Unknown" ShapeID="_x0000_i1027" DrawAspect="Content" ObjectID="_1710845349" r:id="rId14"/>
         </w:object>
       </w:r>
     </w:p>
@@ -9242,10 +9244,10 @@
       </w:pPr>
       <w:r>
         <w:object w:dxaOrig="17971" w:dyaOrig="16329" w14:anchorId="2A87B7DF">
-          <v:shape id="_x0000_i1064" type="#_x0000_t75" style="width:452.15pt;height:410.65pt" o:ole="">
+          <v:shape id="_x0000_i1028" type="#_x0000_t75" style="width:451.95pt;height:410.65pt" o:ole="">
             <v:imagedata r:id="rId15" o:title=""/>
           </v:shape>
-          <o:OLEObject Type="Embed" ProgID="Unknown" ShapeID="_x0000_i1064" DrawAspect="Content" ObjectID="_1708600261" r:id="rId16"/>
+          <o:OLEObject Type="Embed" ProgID="Unknown" ShapeID="_x0000_i1028" DrawAspect="Content" ObjectID="_1710845350" r:id="rId16"/>
         </w:object>
       </w:r>
     </w:p>
@@ -11810,10 +11812,10 @@
       </w:pPr>
       <w:r>
         <w:object w:dxaOrig="17971" w:dyaOrig="16329" w14:anchorId="3CEEC2E3">
-          <v:shape id="_x0000_i1069" type="#_x0000_t75" style="width:400.9pt;height:364.9pt" o:ole="">
+          <v:shape id="_x0000_i1029" type="#_x0000_t75" style="width:400.75pt;height:364.95pt" o:ole="">
             <v:imagedata r:id="rId17" o:title=""/>
           </v:shape>
-          <o:OLEObject Type="Embed" ProgID="Unknown" ShapeID="_x0000_i1069" DrawAspect="Content" ObjectID="_1708600262" r:id="rId18"/>
+          <o:OLEObject Type="Embed" ProgID="Unknown" ShapeID="_x0000_i1029" DrawAspect="Content" ObjectID="_1710845351" r:id="rId18"/>
         </w:object>
       </w:r>
     </w:p>
@@ -14268,10 +14270,10 @@
       </w:pPr>
       <w:r>
         <w:object w:dxaOrig="17971" w:dyaOrig="16329" w14:anchorId="740C2CDD">
-          <v:shape id="_x0000_i1084" type="#_x0000_t75" style="width:414.9pt;height:377.1pt" o:ole="">
+          <v:shape id="_x0000_i1030" type="#_x0000_t75" style="width:415.15pt;height:377.2pt" o:ole="">
             <v:imagedata r:id="rId19" o:title=""/>
           </v:shape>
-          <o:OLEObject Type="Embed" ProgID="Unknown" ShapeID="_x0000_i1084" DrawAspect="Content" ObjectID="_1708600263" r:id="rId20"/>
+          <o:OLEObject Type="Embed" ProgID="Unknown" ShapeID="_x0000_i1030" DrawAspect="Content" ObjectID="_1710845352" r:id="rId20"/>
         </w:object>
       </w:r>
     </w:p>
@@ -16978,10 +16980,10 @@
       </w:pPr>
       <w:r>
         <w:object w:dxaOrig="17971" w:dyaOrig="16329" w14:anchorId="38CFBAA7">
-          <v:shape id="_x0000_i1096" type="#_x0000_t75" style="width:385.65pt;height:350.85pt" o:ole="">
+          <v:shape id="_x0000_i1031" type="#_x0000_t75" style="width:385.5pt;height:351.05pt" o:ole="">
             <v:imagedata r:id="rId21" o:title=""/>
           </v:shape>
-          <o:OLEObject Type="Embed" ProgID="Unknown" ShapeID="_x0000_i1096" DrawAspect="Content" ObjectID="_1708600264" r:id="rId22"/>
+          <o:OLEObject Type="Embed" ProgID="Unknown" ShapeID="_x0000_i1031" DrawAspect="Content" ObjectID="_1710845353" r:id="rId22"/>
         </w:object>
       </w:r>
     </w:p>
@@ -17448,16 +17450,16 @@
       </w:pPr>
     </w:lvl>
   </w:abstractNum>
-  <w:num w:numId="1">
+  <w:num w:numId="1" w16cid:durableId="2080059702">
     <w:abstractNumId w:val="0"/>
   </w:num>
-  <w:num w:numId="2">
+  <w:num w:numId="2" w16cid:durableId="1444035960">
     <w:abstractNumId w:val="2"/>
   </w:num>
-  <w:num w:numId="3">
+  <w:num w:numId="3" w16cid:durableId="30542965">
     <w:abstractNumId w:val="1"/>
   </w:num>
-  <w:num w:numId="4">
+  <w:num w:numId="4" w16cid:durableId="2084178173">
     <w:abstractNumId w:val="3"/>
     <w:lvlOverride w:ilvl="0">
       <w:startOverride w:val="1"/>
@@ -17897,6 +17899,7 @@
   <w:style w:type="character" w:default="1" w:styleId="a0">
     <w:name w:val="Default Paragraph Font"/>
     <w:uiPriority w:val="1"/>
+    <w:semiHidden/>
     <w:unhideWhenUsed/>
   </w:style>
   <w:style w:type="table" w:default="1" w:styleId="a1">
